--- a/questions.docx
+++ b/questions.docx
@@ -48,14 +48,10 @@
     <w:p>
       <w:pPr>
         <w:spacing w:after="0"/>
-        <w:rPr>
-          <w:lang w:val="en-US"/>
-        </w:rPr>
       </w:pPr>
       <w:r>
         <w:rPr>
           <w:highlight w:val="yellow"/>
-          <w:lang w:val="en-US"/>
         </w:rPr>
         <w:t>+</w:t>
       </w:r>
@@ -117,9 +113,6 @@
     <w:p>
       <w:pPr>
         <w:spacing w:after="0"/>
-        <w:rPr>
-          <w:lang w:val="en-US"/>
-        </w:rPr>
       </w:pPr>
       <w:r>
         <w:t>2.2 Диаграмма пакетов</w:t>
@@ -151,9 +144,6 @@
     <w:p>
       <w:pPr>
         <w:spacing w:after="0"/>
-        <w:rPr>
-          <w:lang w:val="en-US"/>
-        </w:rPr>
       </w:pPr>
       <w:r>
         <w:t>3. Диаграммы последовательности (</w:t>
@@ -205,9 +195,6 @@
     <w:p>
       <w:pPr>
         <w:spacing w:after="0"/>
-        <w:rPr>
-          <w:lang w:val="en-US"/>
-        </w:rPr>
       </w:pPr>
       <w:r>
         <w:t>4. Кооперативные  диаграммы  (</w:t>
@@ -247,6 +234,20 @@
         <w:spacing w:after="0"/>
       </w:pPr>
       <w:r>
+        <w:rPr>
+          <w:highlight w:val="cyan"/>
+        </w:rPr>
+        <w:t>?: Правильно ли у меня или надо увеличить уровень абстракции?</w:t>
+      </w:r>
+      <w:r>
+        <w:t xml:space="preserve"> </w:t>
+      </w:r>
+    </w:p>
+    <w:p>
+      <w:pPr>
+        <w:spacing w:after="0"/>
+      </w:pPr>
+      <w:r>
         <w:t>5. Диаграммы  состояний  (</w:t>
       </w:r>
       <w:proofErr w:type="spellStart"/>
@@ -321,9 +322,6 @@
     <w:p>
       <w:pPr>
         <w:spacing w:after="0"/>
-        <w:rPr>
-          <w:lang w:val="en-US"/>
-        </w:rPr>
       </w:pPr>
       <w:r>
         <w:rPr>
@@ -361,14 +359,10 @@
     <w:p>
       <w:pPr>
         <w:spacing w:after="0"/>
-        <w:rPr>
-          <w:lang w:val="en-US"/>
-        </w:rPr>
       </w:pPr>
       <w:r>
         <w:rPr>
           <w:highlight w:val="yellow"/>
-          <w:lang w:val="en-US"/>
         </w:rPr>
         <w:t>+</w:t>
       </w:r>
@@ -376,9 +370,6 @@
     <w:p>
       <w:pPr>
         <w:spacing w:after="0"/>
-        <w:rPr>
-          <w:lang w:val="en-US"/>
-        </w:rPr>
       </w:pPr>
       <w:r>
         <w:t xml:space="preserve"> 8. Диаграммы  размещения  (</w:t>
